--- a/Kafka.docx
+++ b/Kafka.docx
@@ -757,7 +757,25 @@
           <w:sz w:val="32"/>
           <w:szCs w:val="32"/>
         </w:rPr>
-        <w:t>Kafka-topics : to get all the commands</w:t>
+        <w:t>Kafka-</w:t>
+      </w:r>
+      <w:proofErr w:type="gramStart"/>
+      <w:r>
+        <w:rPr>
+          <w:rFonts w:ascii="Times New Roman" w:hAnsi="Times New Roman" w:cs="Times New Roman"/>
+          <w:sz w:val="32"/>
+          <w:szCs w:val="32"/>
+        </w:rPr>
+        <w:t>topics :</w:t>
+      </w:r>
+      <w:proofErr w:type="gramEnd"/>
+      <w:r>
+        <w:rPr>
+          <w:rFonts w:ascii="Times New Roman" w:hAnsi="Times New Roman" w:cs="Times New Roman"/>
+          <w:sz w:val="32"/>
+          <w:szCs w:val="32"/>
+        </w:rPr>
+        <w:t xml:space="preserve"> to get all the commands</w:t>
       </w:r>
     </w:p>
     <w:p>
@@ -791,7 +809,25 @@
           <w:sz w:val="32"/>
           <w:szCs w:val="32"/>
         </w:rPr>
-        <w:t>** replication factor must equal or less then the broker, If we use replication factor 2 here it will not create a topics.</w:t>
+        <w:t xml:space="preserve">** replication factor must equal or less then the broker, </w:t>
+      </w:r>
+      <w:proofErr w:type="gramStart"/>
+      <w:r>
+        <w:rPr>
+          <w:rFonts w:ascii="Times New Roman" w:hAnsi="Times New Roman" w:cs="Times New Roman"/>
+          <w:sz w:val="32"/>
+          <w:szCs w:val="32"/>
+        </w:rPr>
+        <w:t>If</w:t>
+      </w:r>
+      <w:proofErr w:type="gramEnd"/>
+      <w:r>
+        <w:rPr>
+          <w:rFonts w:ascii="Times New Roman" w:hAnsi="Times New Roman" w:cs="Times New Roman"/>
+          <w:sz w:val="32"/>
+          <w:szCs w:val="32"/>
+        </w:rPr>
+        <w:t xml:space="preserve"> we use replication factor 2 here it will not create a topics.</w:t>
       </w:r>
     </w:p>
     <w:p>
@@ -1346,8 +1382,18 @@
           <w:sz w:val="32"/>
           <w:szCs w:val="32"/>
         </w:rPr>
-        <w:t>This will create a default topic: we can change the default settings in server.properties</w:t>
-      </w:r>
+        <w:t xml:space="preserve">This will create a default topic: we can change the default settings in </w:t>
+      </w:r>
+      <w:proofErr w:type="gramStart"/>
+      <w:r>
+        <w:rPr>
+          <w:rFonts w:ascii="Times New Roman" w:hAnsi="Times New Roman" w:cs="Times New Roman"/>
+          <w:sz w:val="32"/>
+          <w:szCs w:val="32"/>
+        </w:rPr>
+        <w:t>server.properties</w:t>
+      </w:r>
+      <w:proofErr w:type="gramEnd"/>
     </w:p>
     <w:p>
       <w:pPr>
@@ -1920,7 +1966,25 @@
           <w:sz w:val="32"/>
           <w:szCs w:val="32"/>
         </w:rPr>
-        <w:t>-server localhost:9092  --group my-first-application –reset-of</w:t>
+        <w:t>-server localhost:</w:t>
+      </w:r>
+      <w:proofErr w:type="gramStart"/>
+      <w:r>
+        <w:rPr>
+          <w:rFonts w:ascii="Times New Roman" w:hAnsi="Times New Roman" w:cs="Times New Roman"/>
+          <w:sz w:val="32"/>
+          <w:szCs w:val="32"/>
+        </w:rPr>
+        <w:t>9092  --</w:t>
+      </w:r>
+      <w:proofErr w:type="gramEnd"/>
+      <w:r>
+        <w:rPr>
+          <w:rFonts w:ascii="Times New Roman" w:hAnsi="Times New Roman" w:cs="Times New Roman"/>
+          <w:sz w:val="32"/>
+          <w:szCs w:val="32"/>
+        </w:rPr>
+        <w:t>group my-first-application –reset-of</w:t>
       </w:r>
       <w:r>
         <w:rPr>
@@ -1956,6 +2020,24 @@
         <w:t>first_topic</w:t>
       </w:r>
       <w:proofErr w:type="spellEnd"/>
+    </w:p>
+    <w:p>
+      <w:pPr>
+        <w:rPr>
+          <w:rFonts w:ascii="Times New Roman" w:hAnsi="Times New Roman" w:cs="Times New Roman"/>
+          <w:sz w:val="32"/>
+          <w:szCs w:val="32"/>
+        </w:rPr>
+      </w:pPr>
+    </w:p>
+    <w:p>
+      <w:pPr>
+        <w:rPr>
+          <w:rFonts w:ascii="Times New Roman" w:hAnsi="Times New Roman" w:cs="Times New Roman"/>
+          <w:sz w:val="32"/>
+          <w:szCs w:val="32"/>
+        </w:rPr>
+      </w:pPr>
     </w:p>
     <w:p>
       <w:pPr>
